--- a/TP1 H25.docx
+++ b/TP1 H25.docx
@@ -393,7 +393,7 @@
           <w:lang w:val="fr-CA"/>
         </w:rPr>
         <w:drawing>
-          <wp:anchor distT="0" distB="0" distL="114300" distR="114300" simplePos="0" relativeHeight="251658240" behindDoc="1" locked="0" layoutInCell="1" allowOverlap="1" wp14:anchorId="294D0173" wp14:editId="0F6DF75C">
+          <wp:anchor distT="0" distB="0" distL="114300" distR="114300" simplePos="0" relativeHeight="251658240" behindDoc="1" locked="0" layoutInCell="1" allowOverlap="1" wp14:anchorId="294D0173" wp14:editId="7EF0C08E">
             <wp:simplePos x="0" y="0"/>
             <wp:positionH relativeFrom="margin">
               <wp:posOffset>-39370</wp:posOffset>
@@ -1450,7 +1450,6 @@
         </w:rPr>
         <w:t xml:space="preserve"> </w:t>
       </w:r>
-      <w:proofErr w:type="spellStart"/>
       <w:proofErr w:type="gramStart"/>
       <w:r>
         <w:rPr>
@@ -1458,7 +1457,6 @@
         </w:rPr>
         <w:t>reservations</w:t>
       </w:r>
-      <w:proofErr w:type="spellEnd"/>
       <w:proofErr w:type="gramEnd"/>
       <w:r>
         <w:rPr>
@@ -1631,21 +1629,12 @@
         </w:rPr>
         <w:t xml:space="preserve">Utiliser </w:t>
       </w:r>
-      <w:proofErr w:type="spellStart"/>
       <w:r>
         <w:rPr>
           <w:rFonts w:ascii="Arial Narrow" w:hAnsi="Arial Narrow"/>
           <w:i/>
         </w:rPr>
-        <w:t>DataGrip</w:t>
-      </w:r>
-      <w:proofErr w:type="spellEnd"/>
-      <w:r>
-        <w:rPr>
-          <w:rFonts w:ascii="Arial Narrow" w:hAnsi="Arial Narrow"/>
-          <w:i/>
-        </w:rPr>
-        <w:t xml:space="preserve"> </w:t>
+        <w:t xml:space="preserve">DataGrip </w:t>
       </w:r>
       <w:r>
         <w:rPr>
@@ -2071,6 +2060,57 @@
     </w:p>
     <w:p>
       <w:pPr>
+        <w:widowControl w:val="0"/>
+        <w:tabs>
+          <w:tab w:val="left" w:pos="-1268"/>
+        </w:tabs>
+        <w:ind w:left="720"/>
+        <w:rPr>
+          <w:rFonts w:ascii="Arial Narrow" w:hAnsi="Arial Narrow"/>
+        </w:rPr>
+      </w:pPr>
+      <w:proofErr w:type="gramStart"/>
+      <w:r>
+        <w:rPr>
+          <w:rFonts w:ascii="Arial Narrow" w:hAnsi="Arial Narrow"/>
+        </w:rPr>
+        <w:t>select</w:t>
+      </w:r>
+      <w:proofErr w:type="gramEnd"/>
+      <w:r>
+        <w:rPr>
+          <w:rFonts w:ascii="Arial Narrow" w:hAnsi="Arial Narrow"/>
+        </w:rPr>
+        <w:t xml:space="preserve"> nom, date_entrainement, horaire</w:t>
+      </w:r>
+      <w:r>
+        <w:rPr>
+          <w:rFonts w:ascii="Arial Narrow" w:hAnsi="Arial Narrow"/>
+        </w:rPr>
+        <w:br/>
+        <w:t>from cours</w:t>
+      </w:r>
+      <w:r>
+        <w:rPr>
+          <w:rFonts w:ascii="Arial Narrow" w:hAnsi="Arial Narrow"/>
+        </w:rPr>
+        <w:br/>
+        <w:t>where date_entrainement between '2025-03-02' AND '2025-03-08'</w:t>
+      </w:r>
+    </w:p>
+    <w:p>
+      <w:pPr>
+        <w:widowControl w:val="0"/>
+        <w:tabs>
+          <w:tab w:val="left" w:pos="-1268"/>
+        </w:tabs>
+        <w:rPr>
+          <w:rFonts w:ascii="Arial Narrow" w:hAnsi="Arial Narrow"/>
+        </w:rPr>
+      </w:pPr>
+    </w:p>
+    <w:p>
+      <w:pPr>
         <w:pStyle w:val="Paragraphedeliste"/>
         <w:widowControl w:val="0"/>
         <w:numPr>
@@ -2088,27 +2128,13 @@
         <w:rPr>
           <w:rFonts w:ascii="Arial Narrow" w:hAnsi="Arial Narrow"/>
         </w:rPr>
-        <w:t xml:space="preserve">Afficher </w:t>
-      </w:r>
-      <w:proofErr w:type="spellStart"/>
-      <w:r>
-        <w:rPr>
-          <w:rFonts w:ascii="Arial Narrow" w:hAnsi="Arial Narrow"/>
-        </w:rPr>
-        <w:t>l</w:t>
-      </w:r>
-      <w:r>
-        <w:rPr>
-          <w:rFonts w:ascii="Arial Narrow" w:hAnsi="Arial Narrow"/>
-        </w:rPr>
-        <w:t>’id</w:t>
-      </w:r>
-      <w:proofErr w:type="spellEnd"/>
-      <w:r>
-        <w:rPr>
-          <w:rFonts w:ascii="Arial Narrow" w:hAnsi="Arial Narrow"/>
-        </w:rPr>
-        <w:t>, le nom et le</w:t>
+        <w:t>Afficher l</w:t>
+      </w:r>
+      <w:r>
+        <w:rPr>
+          <w:rFonts w:ascii="Arial Narrow" w:hAnsi="Arial Narrow"/>
+        </w:rPr>
+        <w:t>’id, le nom et le</w:t>
       </w:r>
       <w:r>
         <w:rPr>
@@ -2133,6 +2159,67 @@
           <w:rFonts w:ascii="Arial Narrow" w:hAnsi="Arial Narrow"/>
         </w:rPr>
         <w:t>.</w:t>
+      </w:r>
+    </w:p>
+    <w:p>
+      <w:pPr>
+        <w:widowControl w:val="0"/>
+        <w:tabs>
+          <w:tab w:val="left" w:pos="-1268"/>
+        </w:tabs>
+        <w:ind w:left="720"/>
+        <w:rPr>
+          <w:rFonts w:ascii="Arial Narrow" w:hAnsi="Arial Narrow"/>
+        </w:rPr>
+      </w:pPr>
+      <w:proofErr w:type="gramStart"/>
+      <w:r>
+        <w:rPr>
+          <w:rFonts w:ascii="Arial Narrow" w:hAnsi="Arial Narrow"/>
+        </w:rPr>
+        <w:t>select  cours.id</w:t>
+      </w:r>
+      <w:proofErr w:type="gramEnd"/>
+      <w:r>
+        <w:rPr>
+          <w:rFonts w:ascii="Arial Narrow" w:hAnsi="Arial Narrow"/>
+        </w:rPr>
+        <w:t xml:space="preserve"> , nom , </w:t>
+      </w:r>
+      <w:r>
+        <w:rPr>
+          <w:rFonts w:ascii="Arial Narrow" w:hAnsi="Arial Narrow"/>
+          <w:i/>
+          <w:iCs/>
+        </w:rPr>
+        <w:t>count</w:t>
+      </w:r>
+      <w:r>
+        <w:rPr>
+          <w:rFonts w:ascii="Arial Narrow" w:hAnsi="Arial Narrow"/>
+        </w:rPr>
+        <w:t>(*) as Nombre_membres</w:t>
+      </w:r>
+      <w:r>
+        <w:rPr>
+          <w:rFonts w:ascii="Arial Narrow" w:hAnsi="Arial Narrow"/>
+        </w:rPr>
+        <w:br/>
+        <w:t>from cours</w:t>
+      </w:r>
+      <w:r>
+        <w:rPr>
+          <w:rFonts w:ascii="Arial Narrow" w:hAnsi="Arial Narrow"/>
+        </w:rPr>
+        <w:br/>
+        <w:t>inner join reservations on cours.id = reservations.fk_cours</w:t>
+      </w:r>
+      <w:r>
+        <w:rPr>
+          <w:rFonts w:ascii="Arial Narrow" w:hAnsi="Arial Narrow"/>
+        </w:rPr>
+        <w:br/>
+        <w:t>group by  nom</w:t>
       </w:r>
     </w:p>
     <w:p>
@@ -2943,6 +3030,86 @@
           <w:rFonts w:ascii="Arial Narrow" w:hAnsi="Arial Narrow"/>
         </w:rPr>
         <w:t>.</w:t>
+      </w:r>
+    </w:p>
+    <w:p>
+      <w:pPr>
+        <w:widowControl w:val="0"/>
+        <w:tabs>
+          <w:tab w:val="left" w:pos="-1268"/>
+        </w:tabs>
+        <w:ind w:left="720"/>
+        <w:rPr>
+          <w:rFonts w:ascii="Arial Narrow" w:hAnsi="Arial Narrow"/>
+        </w:rPr>
+      </w:pPr>
+    </w:p>
+    <w:p>
+      <w:pPr>
+        <w:widowControl w:val="0"/>
+        <w:tabs>
+          <w:tab w:val="left" w:pos="-1268"/>
+        </w:tabs>
+        <w:ind w:left="720"/>
+        <w:rPr>
+          <w:rFonts w:ascii="Arial Narrow" w:hAnsi="Arial Narrow"/>
+        </w:rPr>
+      </w:pPr>
+      <w:proofErr w:type="gramStart"/>
+      <w:r>
+        <w:rPr>
+          <w:rFonts w:ascii="Arial Narrow" w:hAnsi="Arial Narrow"/>
+        </w:rPr>
+        <w:t>select</w:t>
+      </w:r>
+      <w:proofErr w:type="gramEnd"/>
+      <w:r>
+        <w:rPr>
+          <w:rFonts w:ascii="Arial Narrow" w:hAnsi="Arial Narrow"/>
+        </w:rPr>
+        <w:t xml:space="preserve"> nom , prenom ,</w:t>
+      </w:r>
+      <w:r>
+        <w:rPr>
+          <w:rFonts w:ascii="Arial Narrow" w:hAnsi="Arial Narrow"/>
+          <w:i/>
+          <w:iCs/>
+        </w:rPr>
+        <w:t>sum</w:t>
+      </w:r>
+      <w:r>
+        <w:rPr>
+          <w:rFonts w:ascii="Arial Narrow" w:hAnsi="Arial Narrow"/>
+        </w:rPr>
+        <w:t>(prix) as  Depense_totale</w:t>
+      </w:r>
+      <w:r>
+        <w:rPr>
+          <w:rFonts w:ascii="Arial Narrow" w:hAnsi="Arial Narrow"/>
+        </w:rPr>
+        <w:br/>
+        <w:t>from membres</w:t>
+      </w:r>
+      <w:r>
+        <w:rPr>
+          <w:rFonts w:ascii="Arial Narrow" w:hAnsi="Arial Narrow"/>
+        </w:rPr>
+        <w:br/>
+        <w:t>inner join  abonnements on membres.id = abonnements.fk_membre</w:t>
+      </w:r>
+      <w:r>
+        <w:rPr>
+          <w:rFonts w:ascii="Arial Narrow" w:hAnsi="Arial Narrow"/>
+        </w:rPr>
+        <w:br/>
+        <w:t>group by  nom, prenom</w:t>
+      </w:r>
+      <w:r>
+        <w:rPr>
+          <w:rFonts w:ascii="Arial Narrow" w:hAnsi="Arial Narrow"/>
+        </w:rPr>
+        <w:br/>
+        <w:t>order by Depense_totale asc</w:t>
       </w:r>
     </w:p>
     <w:p>
@@ -4495,35 +4662,13 @@
         <w:rPr>
           <w:rFonts w:ascii="Arial Narrow" w:hAnsi="Arial Narrow"/>
         </w:rPr>
-        <w:t xml:space="preserve">« Drop </w:t>
-      </w:r>
-      <w:proofErr w:type="spellStart"/>
-      <w:r>
-        <w:rPr>
-          <w:rFonts w:ascii="Arial Narrow" w:hAnsi="Arial Narrow"/>
-        </w:rPr>
-        <w:t>Database</w:t>
-      </w:r>
-      <w:proofErr w:type="spellEnd"/>
-      <w:r>
-        <w:rPr>
-          <w:rFonts w:ascii="Arial Narrow" w:hAnsi="Arial Narrow"/>
-        </w:rPr>
-        <w:t xml:space="preserve"> </w:t>
-      </w:r>
-      <w:proofErr w:type="spellStart"/>
-      <w:r>
-        <w:rPr>
-          <w:rFonts w:ascii="Arial Narrow" w:hAnsi="Arial Narrow"/>
-        </w:rPr>
-        <w:t>mysql</w:t>
-      </w:r>
-      <w:proofErr w:type="spellEnd"/>
-      <w:r>
-        <w:rPr>
-          <w:rFonts w:ascii="Arial Narrow" w:hAnsi="Arial Narrow"/>
-        </w:rPr>
-        <w:t>;</w:t>
+        <w:t>« Drop Database</w:t>
+      </w:r>
+      <w:r>
+        <w:rPr>
+          <w:rFonts w:ascii="Arial Narrow" w:hAnsi="Arial Narrow"/>
+        </w:rPr>
+        <w:t xml:space="preserve"> mysql;</w:t>
       </w:r>
       <w:r>
         <w:rPr>
@@ -4732,21 +4877,7 @@
         <w:rPr>
           <w:rFonts w:ascii="Arial Narrow" w:hAnsi="Arial Narrow"/>
         </w:rPr>
-        <w:t xml:space="preserve"> entraineur de </w:t>
-      </w:r>
-      <w:proofErr w:type="spellStart"/>
-      <w:r>
-        <w:rPr>
-          <w:rFonts w:ascii="Arial Narrow" w:hAnsi="Arial Narrow"/>
-        </w:rPr>
-        <w:t>Crossfit</w:t>
-      </w:r>
-      <w:proofErr w:type="spellEnd"/>
-      <w:r>
-        <w:rPr>
-          <w:rFonts w:ascii="Arial Narrow" w:hAnsi="Arial Narrow"/>
-        </w:rPr>
-        <w:t xml:space="preserve"> </w:t>
+        <w:t xml:space="preserve"> entraineur de Crossfit </w:t>
       </w:r>
       <w:r>
         <w:rPr>
@@ -5243,7 +5374,6 @@
         <w:lastRenderedPageBreak/>
         <w:t xml:space="preserve">Table </w:t>
       </w:r>
-      <w:proofErr w:type="spellStart"/>
       <w:r>
         <w:rPr>
           <w:rFonts w:ascii="Arial Narrow" w:hAnsi="Arial Narrow"/>
@@ -5251,7 +5381,6 @@
         </w:rPr>
         <w:t>reservations</w:t>
       </w:r>
-      <w:proofErr w:type="spellEnd"/>
     </w:p>
     <w:p>
       <w:pPr>
@@ -11620,7 +11749,6 @@
   <w:style w:type="character" w:default="1" w:styleId="Policepardfaut">
     <w:name w:val="Default Paragraph Font"/>
     <w:uiPriority w:val="1"/>
-    <w:semiHidden/>
     <w:unhideWhenUsed/>
   </w:style>
   <w:style w:type="table" w:default="1" w:styleId="TableauNormal">
@@ -12207,15 +12335,16 @@
 </file>
 
 <file path=customXml/item1.xml><?xml version="1.0" encoding="utf-8"?>
-<?mso-contentType ?>
-<FormTemplates xmlns="http://schemas.microsoft.com/sharepoint/v3/contenttype/forms">
-  <Display>DocumentLibraryForm</Display>
-  <Edit>DocumentLibraryForm</Edit>
-  <New>DocumentLibraryForm</New>
-</FormTemplates>
+<p:properties xmlns:p="http://schemas.microsoft.com/office/2006/metadata/properties" xmlns:xsi="http://www.w3.org/2001/XMLSchema-instance" xmlns:pc="http://schemas.microsoft.com/office/infopath/2007/PartnerControls">
+  <documentManagement/>
+</p:properties>
 </file>
 
 <file path=customXml/item2.xml><?xml version="1.0" encoding="utf-8"?>
+<b:Sources xmlns:b="http://schemas.openxmlformats.org/officeDocument/2006/bibliography" xmlns="http://schemas.openxmlformats.org/officeDocument/2006/bibliography" SelectedStyle="\APA.XSL" StyleName="APA"/>
+</file>
+
+<file path=customXml/item3.xml><?xml version="1.0" encoding="utf-8"?>
 <ct:contentTypeSchema xmlns:ct="http://schemas.microsoft.com/office/2006/metadata/contentType" xmlns:ma="http://schemas.microsoft.com/office/2006/metadata/properties/metaAttributes" ct:_="" ma:_="" ma:contentTypeName="Document" ma:contentTypeID="0x010100DEB0AB0A34E5B14C847813A7C331BE6B" ma:contentTypeVersion="13" ma:contentTypeDescription="Crée un document." ma:contentTypeScope="" ma:versionID="fd5eb16610cc060ef8cbf492a9702183">
   <xsd:schema xmlns:xsd="http://www.w3.org/2001/XMLSchema" xmlns:xs="http://www.w3.org/2001/XMLSchema" xmlns:p="http://schemas.microsoft.com/office/2006/metadata/properties" xmlns:ns2="8e680f6e-00b8-45d0-9637-a3a9a1092a0f" xmlns:ns3="034a77ba-45dd-4c86-b4ae-c222efb3c743" targetNamespace="http://schemas.microsoft.com/office/2006/metadata/properties" ma:root="true" ma:fieldsID="a30aa766531ede5d700881e939ac40ce" ns2:_="" ns3:_="">
     <xsd:import namespace="8e680f6e-00b8-45d0-9637-a3a9a1092a0f"/>
@@ -12438,25 +12567,33 @@
 </ct:contentTypeSchema>
 </file>
 
-<file path=customXml/item3.xml><?xml version="1.0" encoding="utf-8"?>
-<b:Sources xmlns:b="http://schemas.openxmlformats.org/officeDocument/2006/bibliography" xmlns="http://schemas.openxmlformats.org/officeDocument/2006/bibliography" SelectedStyle="\APA.XSL" StyleName="APA"/>
-</file>
-
 <file path=customXml/item4.xml><?xml version="1.0" encoding="utf-8"?>
-<p:properties xmlns:p="http://schemas.microsoft.com/office/2006/metadata/properties" xmlns:xsi="http://www.w3.org/2001/XMLSchema-instance" xmlns:pc="http://schemas.microsoft.com/office/infopath/2007/PartnerControls">
-  <documentManagement/>
-</p:properties>
+<?mso-contentType ?>
+<FormTemplates xmlns="http://schemas.microsoft.com/sharepoint/v3/contenttype/forms">
+  <Display>DocumentLibraryForm</Display>
+  <Edit>DocumentLibraryForm</Edit>
+  <New>DocumentLibraryForm</New>
+</FormTemplates>
 </file>
 
 <file path=customXml/itemProps1.xml><?xml version="1.0" encoding="utf-8"?>
-<ds:datastoreItem xmlns:ds="http://schemas.openxmlformats.org/officeDocument/2006/customXml" ds:itemID="{E0C05792-42E5-4971-982D-3E9C90CADED2}">
+<ds:datastoreItem xmlns:ds="http://schemas.openxmlformats.org/officeDocument/2006/customXml" ds:itemID="{1E92E714-59CD-4A1A-85E8-7C063D4F37F2}">
   <ds:schemaRefs>
-    <ds:schemaRef ds:uri="http://schemas.microsoft.com/sharepoint/v3/contenttype/forms"/>
+    <ds:schemaRef ds:uri="http://schemas.microsoft.com/office/2006/metadata/properties"/>
+    <ds:schemaRef ds:uri="http://schemas.microsoft.com/office/infopath/2007/PartnerControls"/>
   </ds:schemaRefs>
 </ds:datastoreItem>
 </file>
 
 <file path=customXml/itemProps2.xml><?xml version="1.0" encoding="utf-8"?>
+<ds:datastoreItem xmlns:ds="http://schemas.openxmlformats.org/officeDocument/2006/customXml" ds:itemID="{BF526616-0BB4-48C9-ACFA-6A7AA1973EAA}">
+  <ds:schemaRefs>
+    <ds:schemaRef ds:uri="http://schemas.openxmlformats.org/officeDocument/2006/bibliography"/>
+  </ds:schemaRefs>
+</ds:datastoreItem>
+</file>
+
+<file path=customXml/itemProps3.xml><?xml version="1.0" encoding="utf-8"?>
 <ds:datastoreItem xmlns:ds="http://schemas.openxmlformats.org/officeDocument/2006/customXml" ds:itemID="{94EFECFC-BE51-4BD7-859E-31E31F1BEFEE}">
   <ds:schemaRefs>
     <ds:schemaRef ds:uri="http://schemas.microsoft.com/office/2006/metadata/contentType"/>
@@ -12475,19 +12612,10 @@
 </ds:datastoreItem>
 </file>
 
-<file path=customXml/itemProps3.xml><?xml version="1.0" encoding="utf-8"?>
-<ds:datastoreItem xmlns:ds="http://schemas.openxmlformats.org/officeDocument/2006/customXml" ds:itemID="{BF526616-0BB4-48C9-ACFA-6A7AA1973EAA}">
+<file path=customXml/itemProps4.xml><?xml version="1.0" encoding="utf-8"?>
+<ds:datastoreItem xmlns:ds="http://schemas.openxmlformats.org/officeDocument/2006/customXml" ds:itemID="{E0C05792-42E5-4971-982D-3E9C90CADED2}">
   <ds:schemaRefs>
-    <ds:schemaRef ds:uri="http://schemas.openxmlformats.org/officeDocument/2006/bibliography"/>
-  </ds:schemaRefs>
-</ds:datastoreItem>
-</file>
-
-<file path=customXml/itemProps4.xml><?xml version="1.0" encoding="utf-8"?>
-<ds:datastoreItem xmlns:ds="http://schemas.openxmlformats.org/officeDocument/2006/customXml" ds:itemID="{1E92E714-59CD-4A1A-85E8-7C063D4F37F2}">
-  <ds:schemaRefs>
-    <ds:schemaRef ds:uri="http://schemas.microsoft.com/office/2006/metadata/properties"/>
-    <ds:schemaRef ds:uri="http://schemas.microsoft.com/office/infopath/2007/PartnerControls"/>
+    <ds:schemaRef ds:uri="http://schemas.microsoft.com/sharepoint/v3/contenttype/forms"/>
   </ds:schemaRefs>
 </ds:datastoreItem>
 </file>